--- a/Ulatina/XII - Cuatrimestre/PES/Doc/Carta de Cumplimiento de Objetivos.docx
+++ b/Ulatina/XII - Cuatrimestre/PES/Doc/Carta de Cumplimiento de Objetivos.docx
@@ -54,7 +54,7 @@
           <w:sz w:val="20"/>
           <w:szCs w:val="24"/>
         </w:rPr>
-        <w:t>martes, 14 de enero de 2025</w:t>
+        <w:t>martes, 22 de abril de 2025</w:t>
       </w:r>
       <w:r>
         <w:rPr>
@@ -87,6 +87,7 @@
           <w:lang w:val="pt-BR"/>
         </w:rPr>
       </w:pPr>
+      <w:proofErr w:type="spellStart"/>
       <w:r>
         <w:rPr>
           <w:rFonts w:ascii="Arial" w:eastAsia="Times New Roman" w:hAnsi="Arial" w:cs="Arial"/>
@@ -94,7 +95,17 @@
           <w:szCs w:val="24"/>
           <w:lang w:val="pt-BR"/>
         </w:rPr>
-        <w:t>Señores,</w:t>
+        <w:t>Señores</w:t>
+      </w:r>
+      <w:proofErr w:type="spellEnd"/>
+      <w:r>
+        <w:rPr>
+          <w:rFonts w:ascii="Arial" w:eastAsia="Times New Roman" w:hAnsi="Arial" w:cs="Arial"/>
+          <w:sz w:val="20"/>
+          <w:szCs w:val="24"/>
+          <w:lang w:val="pt-BR"/>
+        </w:rPr>
+        <w:t>,</w:t>
       </w:r>
     </w:p>
     <w:p>
@@ -320,7 +331,25 @@
           <w:sz w:val="20"/>
           <w:szCs w:val="24"/>
         </w:rPr>
-        <w:t xml:space="preserve">Respetuosamente me dirijo a ustedes con la finalidad de hacer de su conocimiento que el (la) señor(ita) </w:t>
+        <w:t>Respetuosamente me dirijo a ustedes con la finalidad de hacer de su conocimiento que el (la) señor(</w:t>
+      </w:r>
+      <w:proofErr w:type="spellStart"/>
+      <w:r>
+        <w:rPr>
+          <w:rFonts w:ascii="Arial" w:eastAsia="Times New Roman" w:hAnsi="Arial" w:cs="Arial"/>
+          <w:sz w:val="20"/>
+          <w:szCs w:val="24"/>
+        </w:rPr>
+        <w:t>ita</w:t>
+      </w:r>
+      <w:proofErr w:type="spellEnd"/>
+      <w:r>
+        <w:rPr>
+          <w:rFonts w:ascii="Arial" w:eastAsia="Times New Roman" w:hAnsi="Arial" w:cs="Arial"/>
+          <w:sz w:val="20"/>
+          <w:szCs w:val="24"/>
+        </w:rPr>
+        <w:t xml:space="preserve">) </w:t>
       </w:r>
       <w:r>
         <w:rPr>
@@ -375,17 +404,16 @@
           <w:rFonts w:ascii="Arial" w:eastAsia="Times New Roman" w:hAnsi="Arial" w:cs="Arial"/>
           <w:sz w:val="20"/>
           <w:szCs w:val="24"/>
-          <w:highlight w:val="yellow"/>
-        </w:rPr>
-        <w:t>&lt;&lt;Fecha de Fin&gt;&gt;</w:t>
-      </w:r>
-      <w:r>
-        <w:rPr>
-          <w:rFonts w:ascii="Arial" w:eastAsia="Times New Roman" w:hAnsi="Arial" w:cs="Arial"/>
-          <w:sz w:val="20"/>
-          <w:szCs w:val="24"/>
-        </w:rPr>
-        <w:t xml:space="preserve"> del </w:t>
+        </w:rPr>
+        <w:t xml:space="preserve">17 de marzo </w:t>
+      </w:r>
+      <w:r>
+        <w:rPr>
+          <w:rFonts w:ascii="Arial" w:eastAsia="Times New Roman" w:hAnsi="Arial" w:cs="Arial"/>
+          <w:sz w:val="20"/>
+          <w:szCs w:val="24"/>
+        </w:rPr>
+        <w:t xml:space="preserve">del </w:t>
       </w:r>
       <w:r>
         <w:rPr>
@@ -405,24 +433,68 @@
       </w:r>
       <w:r>
         <w:rPr>
-          <w:rFonts w:ascii="Arial" w:eastAsia="Times New Roman" w:hAnsi="Arial" w:cs="Arial"/>
-          <w:sz w:val="20"/>
-          <w:szCs w:val="24"/>
-          <w:highlight w:val="yellow"/>
-        </w:rPr>
-        <w:t>&lt;&lt;Nombre del Proyecto&gt;&gt;</w:t>
-      </w:r>
-      <w:r>
-        <w:rPr>
-          <w:rFonts w:ascii="Arial" w:eastAsia="Times New Roman" w:hAnsi="Arial" w:cs="Arial"/>
-          <w:sz w:val="20"/>
-          <w:szCs w:val="24"/>
-        </w:rPr>
-        <w:t>, cumpliendo así con los siguientes objetivos:</w:t>
-      </w:r>
-    </w:p>
-    <w:p>
-      <w:pPr>
+          <w:i/>
+          <w:iCs/>
+          <w:lang w:val="es-MX"/>
+        </w:rPr>
+        <w:t>Centralización</w:t>
+      </w:r>
+      <w:r>
+        <w:rPr>
+          <w:i/>
+          <w:iCs/>
+          <w:lang w:val="es-MX"/>
+        </w:rPr>
+        <w:t xml:space="preserve"> y </w:t>
+      </w:r>
+      <w:r>
+        <w:rPr>
+          <w:i/>
+          <w:iCs/>
+          <w:lang w:val="es-MX"/>
+        </w:rPr>
+        <w:t xml:space="preserve">gestión </w:t>
+      </w:r>
+      <w:r>
+        <w:rPr>
+          <w:i/>
+          <w:iCs/>
+          <w:lang w:val="es-MX"/>
+        </w:rPr>
+        <w:t>de APIs para la Optimización de Servicios de Software</w:t>
+      </w:r>
+      <w:r>
+        <w:rPr>
+          <w:i/>
+          <w:iCs/>
+          <w:lang w:val="es-MX"/>
+        </w:rPr>
+        <w:t xml:space="preserve">, </w:t>
+      </w:r>
+      <w:r>
+        <w:rPr>
+          <w:rFonts w:ascii="Arial" w:eastAsia="Times New Roman" w:hAnsi="Arial" w:cs="Arial"/>
+          <w:sz w:val="20"/>
+          <w:szCs w:val="24"/>
+        </w:rPr>
+        <w:t xml:space="preserve"> </w:t>
+      </w:r>
+      <w:r>
+        <w:rPr>
+          <w:rFonts w:ascii="Arial" w:eastAsia="Times New Roman" w:hAnsi="Arial" w:cs="Arial"/>
+          <w:sz w:val="20"/>
+          <w:szCs w:val="24"/>
+        </w:rPr>
+        <w:t>cumpliendo así con los siguientes objetivos:</w:t>
+      </w:r>
+    </w:p>
+    <w:p>
+      <w:pPr>
+        <w:pStyle w:val="Prrafodelista"/>
+        <w:numPr>
+          <w:ilvl w:val="0"/>
+          <w:numId w:val="1"/>
+        </w:numPr>
         <w:spacing w:after="0" w:line="360" w:lineRule="auto"/>
         <w:jc w:val="both"/>
         <w:rPr>
@@ -431,93 +503,208 @@
           <w:szCs w:val="24"/>
         </w:rPr>
       </w:pPr>
-    </w:p>
-    <w:p>
-      <w:pPr>
+      <w:r>
+        <w:rPr>
+          <w:rFonts w:ascii="Arial" w:eastAsia="Times New Roman" w:hAnsi="Arial" w:cs="Arial"/>
+          <w:sz w:val="20"/>
+          <w:szCs w:val="24"/>
+        </w:rPr>
+        <w:t xml:space="preserve">Se identificaron funcionalidades, </w:t>
+      </w:r>
+      <w:proofErr w:type="spellStart"/>
+      <w:r>
+        <w:rPr>
+          <w:rFonts w:ascii="Arial" w:eastAsia="Times New Roman" w:hAnsi="Arial" w:cs="Arial"/>
+          <w:sz w:val="20"/>
+          <w:szCs w:val="24"/>
+        </w:rPr>
+        <w:t>endpoints</w:t>
+      </w:r>
+      <w:proofErr w:type="spellEnd"/>
+      <w:r>
+        <w:rPr>
+          <w:rFonts w:ascii="Arial" w:eastAsia="Times New Roman" w:hAnsi="Arial" w:cs="Arial"/>
+          <w:sz w:val="20"/>
+          <w:szCs w:val="24"/>
+        </w:rPr>
+        <w:t xml:space="preserve"> </w:t>
+      </w:r>
+      <w:r>
+        <w:rPr>
+          <w:rFonts w:ascii="Arial" w:eastAsia="Times New Roman" w:hAnsi="Arial" w:cs="Arial"/>
+          <w:sz w:val="20"/>
+          <w:szCs w:val="24"/>
+        </w:rPr>
+        <w:t>e información de APIs</w:t>
+      </w:r>
+      <w:r>
+        <w:rPr>
+          <w:rFonts w:ascii="Arial" w:eastAsia="Times New Roman" w:hAnsi="Arial" w:cs="Arial"/>
+          <w:sz w:val="20"/>
+          <w:szCs w:val="24"/>
+        </w:rPr>
+        <w:t>.</w:t>
+      </w:r>
+    </w:p>
+    <w:p>
+      <w:pPr>
+        <w:pStyle w:val="Prrafodelista"/>
+        <w:numPr>
+          <w:ilvl w:val="0"/>
+          <w:numId w:val="1"/>
+        </w:numPr>
         <w:spacing w:after="0" w:line="360" w:lineRule="auto"/>
         <w:jc w:val="both"/>
         <w:rPr>
           <w:rFonts w:ascii="Arial" w:eastAsia="Times New Roman" w:hAnsi="Arial" w:cs="Arial"/>
           <w:sz w:val="20"/>
           <w:szCs w:val="24"/>
-          <w:highlight w:val="yellow"/>
-        </w:rPr>
-      </w:pPr>
-      <w:r>
-        <w:rPr>
-          <w:rFonts w:ascii="Arial" w:eastAsia="Times New Roman" w:hAnsi="Arial" w:cs="Arial"/>
-          <w:sz w:val="20"/>
-          <w:szCs w:val="24"/>
-          <w:highlight w:val="yellow"/>
-        </w:rPr>
-        <w:t>Objetivo #1</w:t>
-      </w:r>
-    </w:p>
-    <w:p>
-      <w:pPr>
+        </w:rPr>
+      </w:pPr>
+      <w:r>
+        <w:rPr>
+          <w:rFonts w:ascii="Arial" w:eastAsia="Times New Roman" w:hAnsi="Arial" w:cs="Arial"/>
+          <w:sz w:val="20"/>
+          <w:szCs w:val="24"/>
+        </w:rPr>
+        <w:t>Se d</w:t>
+      </w:r>
+      <w:r>
+        <w:rPr>
+          <w:rFonts w:ascii="Arial" w:eastAsia="Times New Roman" w:hAnsi="Arial" w:cs="Arial"/>
+          <w:sz w:val="20"/>
+          <w:szCs w:val="24"/>
+        </w:rPr>
+        <w:t>esarroll</w:t>
+      </w:r>
+      <w:r>
+        <w:rPr>
+          <w:rFonts w:ascii="Arial" w:eastAsia="Times New Roman" w:hAnsi="Arial" w:cs="Arial"/>
+          <w:sz w:val="20"/>
+          <w:szCs w:val="24"/>
+        </w:rPr>
+        <w:t>o la d</w:t>
+      </w:r>
+      <w:r>
+        <w:rPr>
+          <w:rFonts w:ascii="Arial" w:eastAsia="Times New Roman" w:hAnsi="Arial" w:cs="Arial"/>
+          <w:sz w:val="20"/>
+          <w:szCs w:val="24"/>
+        </w:rPr>
+        <w:t xml:space="preserve">ocumentación estandarizada </w:t>
+      </w:r>
+      <w:r>
+        <w:rPr>
+          <w:rFonts w:ascii="Arial" w:eastAsia="Times New Roman" w:hAnsi="Arial" w:cs="Arial"/>
+          <w:sz w:val="20"/>
+          <w:szCs w:val="24"/>
+        </w:rPr>
+        <w:t xml:space="preserve">para la gestión </w:t>
+      </w:r>
+      <w:r>
+        <w:rPr>
+          <w:rFonts w:ascii="Arial" w:eastAsia="Times New Roman" w:hAnsi="Arial" w:cs="Arial"/>
+          <w:sz w:val="20"/>
+          <w:szCs w:val="24"/>
+        </w:rPr>
+        <w:t>de las APIs</w:t>
+      </w:r>
+      <w:r>
+        <w:rPr>
+          <w:rFonts w:ascii="Arial" w:eastAsia="Times New Roman" w:hAnsi="Arial" w:cs="Arial"/>
+          <w:sz w:val="20"/>
+          <w:szCs w:val="24"/>
+        </w:rPr>
+        <w:t>.</w:t>
+      </w:r>
+    </w:p>
+    <w:p>
+      <w:pPr>
+        <w:pStyle w:val="Prrafodelista"/>
+        <w:numPr>
+          <w:ilvl w:val="0"/>
+          <w:numId w:val="1"/>
+        </w:numPr>
         <w:spacing w:after="0" w:line="360" w:lineRule="auto"/>
         <w:jc w:val="both"/>
         <w:rPr>
           <w:rFonts w:ascii="Arial" w:eastAsia="Times New Roman" w:hAnsi="Arial" w:cs="Arial"/>
           <w:sz w:val="20"/>
           <w:szCs w:val="24"/>
-          <w:highlight w:val="yellow"/>
-        </w:rPr>
-      </w:pPr>
-      <w:r>
-        <w:rPr>
-          <w:rFonts w:ascii="Arial" w:eastAsia="Times New Roman" w:hAnsi="Arial" w:cs="Arial"/>
-          <w:sz w:val="20"/>
-          <w:szCs w:val="24"/>
-          <w:highlight w:val="yellow"/>
-        </w:rPr>
-        <w:t>Objetivo #2</w:t>
-      </w:r>
-    </w:p>
-    <w:p>
-      <w:pPr>
+        </w:rPr>
+      </w:pPr>
+      <w:r>
+        <w:rPr>
+          <w:rFonts w:ascii="Arial" w:eastAsia="Times New Roman" w:hAnsi="Arial" w:cs="Arial"/>
+          <w:sz w:val="20"/>
+          <w:szCs w:val="24"/>
+        </w:rPr>
+        <w:t xml:space="preserve">Se desarrollo </w:t>
+      </w:r>
+      <w:r>
+        <w:rPr>
+          <w:rFonts w:ascii="Arial" w:eastAsia="Times New Roman" w:hAnsi="Arial" w:cs="Arial"/>
+          <w:sz w:val="20"/>
+          <w:szCs w:val="24"/>
+        </w:rPr>
+        <w:t xml:space="preserve">un sistema/repositorio centralizado que facilite la consulta de las APIs. </w:t>
+      </w:r>
+    </w:p>
+    <w:p>
+      <w:pPr>
+        <w:pStyle w:val="Prrafodelista"/>
+        <w:numPr>
+          <w:ilvl w:val="0"/>
+          <w:numId w:val="1"/>
+        </w:numPr>
         <w:spacing w:after="0" w:line="360" w:lineRule="auto"/>
         <w:jc w:val="both"/>
         <w:rPr>
           <w:rFonts w:ascii="Arial" w:eastAsia="Times New Roman" w:hAnsi="Arial" w:cs="Arial"/>
           <w:sz w:val="20"/>
           <w:szCs w:val="24"/>
-          <w:highlight w:val="yellow"/>
-        </w:rPr>
-      </w:pPr>
-      <w:r>
-        <w:rPr>
-          <w:rFonts w:ascii="Arial" w:eastAsia="Times New Roman" w:hAnsi="Arial" w:cs="Arial"/>
-          <w:sz w:val="20"/>
-          <w:szCs w:val="24"/>
-          <w:highlight w:val="yellow"/>
-        </w:rPr>
-        <w:t>Objetivo #3</w:t>
-      </w:r>
-    </w:p>
-    <w:p>
-      <w:pPr>
+        </w:rPr>
+      </w:pPr>
+      <w:r>
+        <w:rPr>
+          <w:rFonts w:ascii="Arial" w:eastAsia="Times New Roman" w:hAnsi="Arial" w:cs="Arial"/>
+          <w:sz w:val="20"/>
+          <w:szCs w:val="24"/>
+        </w:rPr>
+        <w:t>Se implementó una interfaz que facilita la búsqueda y referencia de cada API.</w:t>
+      </w:r>
+    </w:p>
+    <w:p>
+      <w:pPr>
+        <w:pStyle w:val="Prrafodelista"/>
+        <w:numPr>
+          <w:ilvl w:val="0"/>
+          <w:numId w:val="1"/>
+        </w:numPr>
         <w:spacing w:after="0" w:line="360" w:lineRule="auto"/>
         <w:jc w:val="both"/>
         <w:rPr>
           <w:rFonts w:ascii="Arial" w:eastAsia="Times New Roman" w:hAnsi="Arial" w:cs="Arial"/>
           <w:sz w:val="20"/>
           <w:szCs w:val="24"/>
-          <w:highlight w:val="yellow"/>
-        </w:rPr>
-      </w:pPr>
-      <w:r>
-        <w:rPr>
-          <w:rFonts w:ascii="Arial" w:eastAsia="Times New Roman" w:hAnsi="Arial" w:cs="Arial"/>
-          <w:sz w:val="20"/>
-          <w:szCs w:val="24"/>
-          <w:highlight w:val="yellow"/>
-        </w:rPr>
-        <w:t>Objetivo #4</w:t>
-      </w:r>
-    </w:p>
-    <w:p>
-      <w:pPr>
+        </w:rPr>
+      </w:pPr>
+      <w:r>
+        <w:rPr>
+          <w:rFonts w:ascii="Arial" w:eastAsia="Times New Roman" w:hAnsi="Arial" w:cs="Arial"/>
+          <w:sz w:val="20"/>
+          <w:szCs w:val="24"/>
+        </w:rPr>
+        <w:t xml:space="preserve">Se estableció una estrategia para la integración continua y despliegue de las APIs. </w:t>
+      </w:r>
+    </w:p>
+    <w:p>
+      <w:pPr>
+        <w:pStyle w:val="Prrafodelista"/>
+        <w:numPr>
+          <w:ilvl w:val="0"/>
+          <w:numId w:val="1"/>
+        </w:numPr>
         <w:spacing w:after="0" w:line="360" w:lineRule="auto"/>
         <w:jc w:val="both"/>
         <w:rPr>
@@ -531,9 +718,8 @@
           <w:rFonts w:ascii="Arial" w:eastAsia="Times New Roman" w:hAnsi="Arial" w:cs="Arial"/>
           <w:sz w:val="20"/>
           <w:szCs w:val="24"/>
-          <w:highlight w:val="yellow"/>
-        </w:rPr>
-        <w:t>Objetivo #5</w:t>
+        </w:rPr>
+        <w:t>Se realizaron pruebas y validaciones de funciones.</w:t>
       </w:r>
     </w:p>
     <w:p>
@@ -546,6 +732,48 @@
           <w:szCs w:val="24"/>
         </w:rPr>
       </w:pPr>
+      <w:r>
+        <w:rPr>
+          <w:rFonts w:ascii="Arial" w:eastAsia="Times New Roman" w:hAnsi="Arial" w:cs="Arial"/>
+          <w:sz w:val="20"/>
+          <w:szCs w:val="24"/>
+        </w:rPr>
+        <w:t>Debo manifestar que el trabajo del señor(</w:t>
+      </w:r>
+      <w:proofErr w:type="spellStart"/>
+      <w:r>
+        <w:rPr>
+          <w:rFonts w:ascii="Arial" w:eastAsia="Times New Roman" w:hAnsi="Arial" w:cs="Arial"/>
+          <w:sz w:val="20"/>
+          <w:szCs w:val="24"/>
+        </w:rPr>
+        <w:t>ita</w:t>
+      </w:r>
+      <w:proofErr w:type="spellEnd"/>
+      <w:r>
+        <w:rPr>
+          <w:rFonts w:ascii="Arial" w:eastAsia="Times New Roman" w:hAnsi="Arial" w:cs="Arial"/>
+          <w:sz w:val="20"/>
+          <w:szCs w:val="24"/>
+        </w:rPr>
+        <w:t xml:space="preserve">) </w:t>
+      </w:r>
+      <w:r>
+        <w:rPr>
+          <w:rFonts w:ascii="Arial" w:eastAsia="Times New Roman" w:hAnsi="Arial" w:cs="Arial"/>
+          <w:sz w:val="20"/>
+          <w:szCs w:val="24"/>
+        </w:rPr>
+        <w:t>Vargas Delgado</w:t>
+      </w:r>
+      <w:r>
+        <w:rPr>
+          <w:rFonts w:ascii="Arial" w:eastAsia="Times New Roman" w:hAnsi="Arial" w:cs="Arial"/>
+          <w:sz w:val="20"/>
+          <w:szCs w:val="24"/>
+        </w:rPr>
+        <w:t xml:space="preserve"> fue realizado por completo y en el tiempo establecido en los reglamentos de la Universidad, empleando los recursos disponibles de manera eficiente, por lo que expresamos nuestra satisfacción del proyecto ejecutado y estamos muy agradecidos por lo expresado en este documento. </w:t>
+      </w:r>
     </w:p>
     <w:p>
       <w:pPr>
@@ -557,30 +785,6 @@
           <w:szCs w:val="24"/>
         </w:rPr>
       </w:pPr>
-      <w:r>
-        <w:rPr>
-          <w:rFonts w:ascii="Arial" w:eastAsia="Times New Roman" w:hAnsi="Arial" w:cs="Arial"/>
-          <w:sz w:val="20"/>
-          <w:szCs w:val="24"/>
-        </w:rPr>
-        <w:t xml:space="preserve">Debo manifestar que el trabajo del señor(ita) </w:t>
-      </w:r>
-      <w:r>
-        <w:rPr>
-          <w:rFonts w:ascii="Arial" w:eastAsia="Times New Roman" w:hAnsi="Arial" w:cs="Arial"/>
-          <w:sz w:val="20"/>
-          <w:szCs w:val="24"/>
-        </w:rPr>
-        <w:t>Vargas Delgado</w:t>
-      </w:r>
-      <w:r>
-        <w:rPr>
-          <w:rFonts w:ascii="Arial" w:eastAsia="Times New Roman" w:hAnsi="Arial" w:cs="Arial"/>
-          <w:sz w:val="20"/>
-          <w:szCs w:val="24"/>
-        </w:rPr>
-        <w:t xml:space="preserve"> fue realizado por completo y en el tiempo establecido en los reglamentos de la Universidad, empleando los recursos disponibles de manera eficiente, por lo que expresamos nuestra satisfacción del proyecto ejecutado y estamos muy agradecidos por lo expresado en este documento. </w:t>
-      </w:r>
     </w:p>
     <w:p>
       <w:pPr>
@@ -603,6 +807,14 @@
           <w:szCs w:val="24"/>
         </w:rPr>
       </w:pPr>
+      <w:r>
+        <w:rPr>
+          <w:rFonts w:ascii="Arial" w:eastAsia="Times New Roman" w:hAnsi="Arial" w:cs="Arial"/>
+          <w:sz w:val="20"/>
+          <w:szCs w:val="24"/>
+        </w:rPr>
+        <w:t>Cordialmente,</w:t>
+      </w:r>
     </w:p>
     <w:p>
       <w:pPr>
@@ -614,14 +826,6 @@
           <w:szCs w:val="24"/>
         </w:rPr>
       </w:pPr>
-      <w:r>
-        <w:rPr>
-          <w:rFonts w:ascii="Arial" w:eastAsia="Times New Roman" w:hAnsi="Arial" w:cs="Arial"/>
-          <w:sz w:val="20"/>
-          <w:szCs w:val="24"/>
-        </w:rPr>
-        <w:t>Cordialmente,</w:t>
-      </w:r>
     </w:p>
     <w:p>
       <w:pPr>
@@ -644,6 +848,22 @@
           <w:szCs w:val="24"/>
         </w:rPr>
       </w:pPr>
+      <w:r>
+        <w:rPr>
+          <w:rFonts w:ascii="Arial" w:eastAsia="Times New Roman" w:hAnsi="Arial" w:cs="Arial"/>
+          <w:sz w:val="20"/>
+          <w:szCs w:val="24"/>
+        </w:rPr>
+        <w:t>______________________________</w:t>
+      </w:r>
+      <w:r>
+        <w:rPr>
+          <w:rFonts w:ascii="Arial" w:eastAsia="Times New Roman" w:hAnsi="Arial" w:cs="Arial"/>
+          <w:sz w:val="20"/>
+          <w:szCs w:val="24"/>
+        </w:rPr>
+        <w:t>_____</w:t>
+      </w:r>
     </w:p>
     <w:p>
       <w:pPr>
@@ -661,15 +881,7 @@
           <w:sz w:val="20"/>
           <w:szCs w:val="24"/>
         </w:rPr>
-        <w:t>______________________________</w:t>
-      </w:r>
-      <w:r>
-        <w:rPr>
-          <w:rFonts w:ascii="Arial" w:eastAsia="Times New Roman" w:hAnsi="Arial" w:cs="Arial"/>
-          <w:sz w:val="20"/>
-          <w:szCs w:val="24"/>
-        </w:rPr>
-        <w:t>_____</w:t>
+        <w:t xml:space="preserve">Melissa Rosales Mora </w:t>
       </w:r>
     </w:p>
     <w:p>
@@ -680,17 +892,15 @@
           <w:rFonts w:ascii="Arial" w:eastAsia="Times New Roman" w:hAnsi="Arial" w:cs="Arial"/>
           <w:sz w:val="20"/>
           <w:szCs w:val="24"/>
-          <w:highlight w:val="yellow"/>
-        </w:rPr>
-      </w:pPr>
-      <w:r>
-        <w:rPr>
-          <w:rFonts w:ascii="Arial" w:eastAsia="Times New Roman" w:hAnsi="Arial" w:cs="Arial"/>
-          <w:sz w:val="20"/>
-          <w:szCs w:val="24"/>
-          <w:highlight w:val="yellow"/>
-        </w:rPr>
-        <w:t>&lt;&lt;Nombre del representante de la empresa&gt;&gt;</w:t>
+        </w:rPr>
+      </w:pPr>
+      <w:r>
+        <w:rPr>
+          <w:rFonts w:ascii="Arial" w:eastAsia="Times New Roman" w:hAnsi="Arial" w:cs="Arial"/>
+          <w:sz w:val="20"/>
+          <w:szCs w:val="24"/>
+        </w:rPr>
+        <w:t xml:space="preserve">Jefatura </w:t>
       </w:r>
     </w:p>
     <w:p>
@@ -701,58 +911,15 @@
           <w:rFonts w:ascii="Arial" w:eastAsia="Times New Roman" w:hAnsi="Arial" w:cs="Arial"/>
           <w:sz w:val="20"/>
           <w:szCs w:val="24"/>
-          <w:highlight w:val="yellow"/>
-        </w:rPr>
-      </w:pPr>
-      <w:r>
-        <w:rPr>
-          <w:rFonts w:ascii="Arial" w:eastAsia="Times New Roman" w:hAnsi="Arial" w:cs="Arial"/>
-          <w:sz w:val="20"/>
-          <w:szCs w:val="24"/>
-          <w:highlight w:val="yellow"/>
-        </w:rPr>
-        <w:t>&lt;&lt;Cargo del representante&gt;&gt;</w:t>
-      </w:r>
-    </w:p>
-    <w:p>
-      <w:pPr>
-        <w:spacing w:after="0" w:line="360" w:lineRule="auto"/>
-        <w:jc w:val="both"/>
-        <w:rPr>
-          <w:rFonts w:ascii="Arial" w:eastAsia="Times New Roman" w:hAnsi="Arial" w:cs="Arial"/>
-          <w:sz w:val="20"/>
-          <w:szCs w:val="24"/>
-          <w:highlight w:val="yellow"/>
-        </w:rPr>
-      </w:pPr>
-      <w:r>
-        <w:rPr>
-          <w:rFonts w:ascii="Arial" w:eastAsia="Times New Roman" w:hAnsi="Arial" w:cs="Arial"/>
-          <w:sz w:val="20"/>
-          <w:szCs w:val="24"/>
-          <w:highlight w:val="yellow"/>
-        </w:rPr>
-        <w:t>&lt;&lt;Departamento&gt;&gt;</w:t>
-      </w:r>
-    </w:p>
-    <w:p>
-      <w:pPr>
-        <w:spacing w:after="0" w:line="360" w:lineRule="auto"/>
-        <w:jc w:val="both"/>
-        <w:rPr>
-          <w:rFonts w:ascii="Arial" w:eastAsia="Times New Roman" w:hAnsi="Arial" w:cs="Arial"/>
-          <w:sz w:val="20"/>
-          <w:szCs w:val="24"/>
-        </w:rPr>
-      </w:pPr>
-      <w:r>
-        <w:rPr>
-          <w:rFonts w:ascii="Arial" w:eastAsia="Times New Roman" w:hAnsi="Arial" w:cs="Arial"/>
-          <w:sz w:val="20"/>
-          <w:szCs w:val="24"/>
-          <w:highlight w:val="yellow"/>
-        </w:rPr>
-        <w:t>&lt;&lt;Nombre de la empresa&gt;&gt;</w:t>
+        </w:rPr>
+      </w:pPr>
+      <w:r>
+        <w:rPr>
+          <w:rFonts w:ascii="Arial" w:eastAsia="Times New Roman" w:hAnsi="Arial" w:cs="Arial"/>
+          <w:sz w:val="20"/>
+          <w:szCs w:val="24"/>
+        </w:rPr>
+        <w:t xml:space="preserve">Desarrollo </w:t>
       </w:r>
     </w:p>
     <w:p>
@@ -761,9 +928,17 @@
           <w:sz w:val="18"/>
         </w:rPr>
       </w:pPr>
+      <w:r>
+        <w:rPr>
+          <w:rFonts w:ascii="Arial" w:eastAsia="Times New Roman" w:hAnsi="Arial" w:cs="Arial"/>
+          <w:sz w:val="20"/>
+          <w:szCs w:val="24"/>
+        </w:rPr>
+        <w:t>BUSINESS TECH INTEGRATED SERVICES</w:t>
+      </w:r>
     </w:p>
     <w:sectPr>
-      <w:headerReference w:type="default" r:id="rId7"/>
+      <w:headerReference w:type="default" r:id="rId8"/>
       <w:pgSz w:w="12240" w:h="15840"/>
       <w:pgMar w:top="1440" w:right="1440" w:bottom="1440" w:left="1440" w:header="720" w:footer="720" w:gutter="0"/>
       <w:cols w:space="720"/>
@@ -878,6 +1053,127 @@
     </w:r>
   </w:p>
 </w:hdr>
+</file>
+
+<file path=word/numbering.xml><?xml version="1.0" encoding="utf-8"?>
+<w:numbering xmlns:wpc="http://schemas.microsoft.com/office/word/2010/wordprocessingCanvas" xmlns:cx="http://schemas.microsoft.com/office/drawing/2014/chartex" xmlns:cx1="http://schemas.microsoft.com/office/drawing/2015/9/8/chartex" xmlns:cx2="http://schemas.microsoft.com/office/drawing/2015/10/21/chartex" xmlns:cx3="http://schemas.microsoft.com/office/drawing/2016/5/9/chartex" xmlns:cx4="http://schemas.microsoft.com/office/drawing/2016/5/10/chartex" xmlns:cx5="http://schemas.microsoft.com/office/drawing/2016/5/11/chartex" xmlns:cx6="http://schemas.microsoft.com/office/drawing/2016/5/12/chartex" xmlns:cx7="http://schemas.microsoft.com/office/drawing/2016/5/13/chartex" xmlns:cx8="http://schemas.microsoft.com/office/drawing/2016/5/14/chartex" xmlns:mc="http://schemas.openxmlformats.org/markup-compatibility/2006" xmlns:aink="http://schemas.microsoft.com/office/drawing/2016/ink" xmlns:am3d="http://schemas.microsoft.com/office/drawing/2017/model3d" xmlns:o="urn:schemas-microsoft-com:office:office" xmlns:oel="http://schemas.microsoft.com/office/2019/extlst" xmlns:r="http://schemas.openxmlformats.org/officeDocument/2006/relationships" xmlns:m="http://schemas.openxmlformats.org/officeDocument/2006/math" xmlns:v="urn:schemas-microsoft-com:vml" xmlns:wp14="http://schemas.microsoft.com/office/word/2010/wordprocessingDrawing" xmlns:wp="http://schemas.openxmlformats.org/drawingml/2006/wordprocessingDrawing" xmlns:w10="urn:schemas-microsoft-com:office:word" xmlns:w="http://schemas.openxmlformats.org/wordprocessingml/2006/main" xmlns:w14="http://schemas.microsoft.com/office/word/2010/wordml" xmlns:w15="http://schemas.microsoft.com/office/word/2012/wordml" xmlns:w16cex="http://schemas.microsoft.com/office/word/2018/wordml/cex" xmlns:w16cid="http://schemas.microsoft.com/office/word/2016/wordml/cid" xmlns:w16="http://schemas.microsoft.com/office/word/2018/wordml" xmlns:w16du="http://schemas.microsoft.com/office/word/2023/wordml/word16du" xmlns:w16sdtdh="http://schemas.microsoft.com/office/word/2020/wordml/sdtdatahash" xmlns:w16sdtfl="http://schemas.microsoft.com/office/word/2024/wordml/sdtformatlock" xmlns:w16se="http://schemas.microsoft.com/office/word/2015/wordml/symex" xmlns:wpg="http://schemas.microsoft.com/office/word/2010/wordprocessingGroup" xmlns:wpi="http://schemas.microsoft.com/office/word/2010/wordprocessingInk" xmlns:wne="http://schemas.microsoft.com/office/word/2006/wordml" xmlns:wps="http://schemas.microsoft.com/office/word/2010/wordprocessingShape" mc:Ignorable="w14 w15 w16se w16cid w16 w16cex w16sdtdh w16sdtfl w16du wp14">
+  <w:abstractNum w:abstractNumId="0" w15:restartNumberingAfterBreak="0">
+    <w:nsid w:val="6B2127FB"/>
+    <w:multiLevelType w:val="hybridMultilevel"/>
+    <w:tmpl w:val="1C58E154"/>
+    <w:lvl w:ilvl="0" w:tplc="080A0001">
+      <w:start w:val="1"/>
+      <w:numFmt w:val="bullet"/>
+      <w:lvlText w:val=""/>
+      <w:lvlJc w:val="left"/>
+      <w:pPr>
+        <w:ind w:left="720" w:hanging="360"/>
+      </w:pPr>
+      <w:rPr>
+        <w:rFonts w:ascii="Symbol" w:hAnsi="Symbol" w:hint="default"/>
+      </w:rPr>
+    </w:lvl>
+    <w:lvl w:ilvl="1" w:tplc="080A0003" w:tentative="1">
+      <w:start w:val="1"/>
+      <w:numFmt w:val="bullet"/>
+      <w:lvlText w:val="o"/>
+      <w:lvlJc w:val="left"/>
+      <w:pPr>
+        <w:ind w:left="1440" w:hanging="360"/>
+      </w:pPr>
+      <w:rPr>
+        <w:rFonts w:ascii="Courier New" w:hAnsi="Courier New" w:cs="Courier New" w:hint="default"/>
+      </w:rPr>
+    </w:lvl>
+    <w:lvl w:ilvl="2" w:tplc="080A0005" w:tentative="1">
+      <w:start w:val="1"/>
+      <w:numFmt w:val="bullet"/>
+      <w:lvlText w:val=""/>
+      <w:lvlJc w:val="left"/>
+      <w:pPr>
+        <w:ind w:left="2160" w:hanging="360"/>
+      </w:pPr>
+      <w:rPr>
+        <w:rFonts w:ascii="Wingdings" w:hAnsi="Wingdings" w:hint="default"/>
+      </w:rPr>
+    </w:lvl>
+    <w:lvl w:ilvl="3" w:tplc="080A0001" w:tentative="1">
+      <w:start w:val="1"/>
+      <w:numFmt w:val="bullet"/>
+      <w:lvlText w:val=""/>
+      <w:lvlJc w:val="left"/>
+      <w:pPr>
+        <w:ind w:left="2880" w:hanging="360"/>
+      </w:pPr>
+      <w:rPr>
+        <w:rFonts w:ascii="Symbol" w:hAnsi="Symbol" w:hint="default"/>
+      </w:rPr>
+    </w:lvl>
+    <w:lvl w:ilvl="4" w:tplc="080A0003" w:tentative="1">
+      <w:start w:val="1"/>
+      <w:numFmt w:val="bullet"/>
+      <w:lvlText w:val="o"/>
+      <w:lvlJc w:val="left"/>
+      <w:pPr>
+        <w:ind w:left="3600" w:hanging="360"/>
+      </w:pPr>
+      <w:rPr>
+        <w:rFonts w:ascii="Courier New" w:hAnsi="Courier New" w:cs="Courier New" w:hint="default"/>
+      </w:rPr>
+    </w:lvl>
+    <w:lvl w:ilvl="5" w:tplc="080A0005" w:tentative="1">
+      <w:start w:val="1"/>
+      <w:numFmt w:val="bullet"/>
+      <w:lvlText w:val=""/>
+      <w:lvlJc w:val="left"/>
+      <w:pPr>
+        <w:ind w:left="4320" w:hanging="360"/>
+      </w:pPr>
+      <w:rPr>
+        <w:rFonts w:ascii="Wingdings" w:hAnsi="Wingdings" w:hint="default"/>
+      </w:rPr>
+    </w:lvl>
+    <w:lvl w:ilvl="6" w:tplc="080A0001" w:tentative="1">
+      <w:start w:val="1"/>
+      <w:numFmt w:val="bullet"/>
+      <w:lvlText w:val=""/>
+      <w:lvlJc w:val="left"/>
+      <w:pPr>
+        <w:ind w:left="5040" w:hanging="360"/>
+      </w:pPr>
+      <w:rPr>
+        <w:rFonts w:ascii="Symbol" w:hAnsi="Symbol" w:hint="default"/>
+      </w:rPr>
+    </w:lvl>
+    <w:lvl w:ilvl="7" w:tplc="080A0003" w:tentative="1">
+      <w:start w:val="1"/>
+      <w:numFmt w:val="bullet"/>
+      <w:lvlText w:val="o"/>
+      <w:lvlJc w:val="left"/>
+      <w:pPr>
+        <w:ind w:left="5760" w:hanging="360"/>
+      </w:pPr>
+      <w:rPr>
+        <w:rFonts w:ascii="Courier New" w:hAnsi="Courier New" w:cs="Courier New" w:hint="default"/>
+      </w:rPr>
+    </w:lvl>
+    <w:lvl w:ilvl="8" w:tplc="080A0005" w:tentative="1">
+      <w:start w:val="1"/>
+      <w:numFmt w:val="bullet"/>
+      <w:lvlText w:val=""/>
+      <w:lvlJc w:val="left"/>
+      <w:pPr>
+        <w:ind w:left="6480" w:hanging="360"/>
+      </w:pPr>
+      <w:rPr>
+        <w:rFonts w:ascii="Wingdings" w:hAnsi="Wingdings" w:hint="default"/>
+      </w:rPr>
+    </w:lvl>
+  </w:abstractNum>
+  <w:num w:numId="1" w16cid:durableId="408575488">
+    <w:abstractNumId w:val="0"/>
+  </w:num>
+</w:numbering>
 </file>
 
 <file path=word/styles.xml><?xml version="1.0" encoding="utf-8"?>
@@ -1389,6 +1685,17 @@
       <w:lang w:val="es-ES" w:eastAsia="es-ES"/>
     </w:rPr>
   </w:style>
+  <w:style w:type="paragraph" w:styleId="Prrafodelista">
+    <w:name w:val="List Paragraph"/>
+    <w:basedOn w:val="Normal"/>
+    <w:uiPriority w:val="34"/>
+    <w:qFormat/>
+    <w:rsid w:val="00E63F59"/>
+    <w:pPr>
+      <w:ind w:left="720"/>
+      <w:contextualSpacing/>
+    </w:pPr>
+  </w:style>
 </w:styles>
 </file>
 
